--- a/Advisor_Use_case.docx
+++ b/Advisor_Use_case.docx
@@ -182,11 +182,6 @@
           <w:lang w:val="tr-TR"/>
         </w:rPr>
         <w:tab/>
-      </w:r>
-      <w:r>
-        <w:rPr>
-          <w:lang w:val="tr-TR"/>
-        </w:rPr>
         <w:t>-Students’  and Advisors’ information is identified and authenticated</w:t>
       </w:r>
     </w:p>
@@ -222,19 +217,7 @@
           <w:lang w:val="tr-TR"/>
         </w:rPr>
         <w:tab/>
-        <w:t xml:space="preserve">-The courses that are chosen by the student are accepted. </w:t>
-      </w:r>
-      <w:r>
-        <w:rPr>
-          <w:lang w:val="tr-TR"/>
-        </w:rPr>
-        <w:t>Drafts are saved.</w:t>
-      </w:r>
-      <w:r>
-        <w:rPr>
-          <w:lang w:val="tr-TR"/>
-        </w:rPr>
-        <w:t xml:space="preserve"> Notifications are sent to student.</w:t>
+        <w:t>-The courses that are chosen by the student are accepted.</w:t>
       </w:r>
     </w:p>
     <w:p>
@@ -277,6 +260,20 @@
         <w:rPr>
           <w:lang w:val="tr-TR"/>
         </w:rPr>
+        <w:tab/>
+        <w:t>Repeat 1 until the username and password are correct.</w:t>
+      </w:r>
+    </w:p>
+    <w:p>
+      <w:pPr>
+        <w:rPr>
+          <w:lang w:val="tr-TR"/>
+        </w:rPr>
+      </w:pPr>
+      <w:r>
+        <w:rPr>
+          <w:lang w:val="tr-TR"/>
+        </w:rPr>
         <w:t>2.Advisor checks the requests.</w:t>
       </w:r>
     </w:p>
@@ -303,39 +300,44 @@
         <w:rPr>
           <w:lang w:val="tr-TR"/>
         </w:rPr>
-        <w:t>4.Advisor saves the drafts.</w:t>
-      </w:r>
-    </w:p>
-    <w:p>
-      <w:pPr>
-        <w:rPr>
-          <w:lang w:val="tr-TR"/>
-        </w:rPr>
-      </w:pPr>
-      <w:r>
-        <w:rPr>
-          <w:lang w:val="tr-TR"/>
-        </w:rPr>
-        <w:t>5.System sends a notification to the student about request status</w:t>
-      </w:r>
-      <w:r>
-        <w:rPr>
-          <w:lang w:val="tr-TR"/>
-        </w:rPr>
-        <w:t>.</w:t>
-      </w:r>
-    </w:p>
-    <w:p>
-      <w:pPr>
-        <w:rPr>
-          <w:lang w:val="tr-TR"/>
-        </w:rPr>
-      </w:pPr>
-      <w:r>
-        <w:rPr>
-          <w:lang w:val="tr-TR"/>
-        </w:rPr>
-        <w:t>6.Advisor logs out of the system.</w:t>
+        <w:tab/>
+      </w:r>
+      <w:r>
+        <w:rPr>
+          <w:lang w:val="tr-TR"/>
+        </w:rPr>
+        <w:t xml:space="preserve">Repeat 3 until the there are no </w:t>
+      </w:r>
+      <w:r>
+        <w:rPr>
+          <w:lang w:val="tr-TR"/>
+        </w:rPr>
+        <w:t>request</w:t>
+      </w:r>
+      <w:r>
+        <w:rPr>
+          <w:lang w:val="tr-TR"/>
+        </w:rPr>
+        <w:t xml:space="preserve"> left to process.</w:t>
+      </w:r>
+    </w:p>
+    <w:p>
+      <w:pPr>
+        <w:rPr>
+          <w:lang w:val="tr-TR"/>
+        </w:rPr>
+      </w:pPr>
+      <w:r>
+        <w:rPr>
+          <w:lang w:val="tr-TR"/>
+        </w:rPr>
+        <w:t>4</w:t>
+      </w:r>
+      <w:r>
+        <w:rPr>
+          <w:lang w:val="tr-TR"/>
+        </w:rPr>
+        <w:t>.Advisor logs out of the system.</w:t>
       </w:r>
     </w:p>
     <w:p>
@@ -365,40 +367,65 @@
         <w:rPr>
           <w:lang w:val="tr-TR"/>
         </w:rPr>
-        <w:t>1.If the username or password are incorrect, the system notifies the advisor. And give another chances for entering the system.</w:t>
-      </w:r>
-    </w:p>
-    <w:p>
-      <w:pPr>
-        <w:rPr>
-          <w:lang w:val="tr-TR"/>
-        </w:rPr>
-      </w:pPr>
-      <w:r>
-        <w:rPr>
-          <w:lang w:val="tr-TR"/>
-        </w:rPr>
-        <w:t xml:space="preserve">2.If the advisor </w:t>
+        <w:t>1</w:t>
+      </w:r>
+      <w:r>
+        <w:rPr>
+          <w:lang w:val="tr-TR"/>
+        </w:rPr>
+        <w:t xml:space="preserve">.If the advisor </w:t>
       </w:r>
       <w:r>
         <w:rPr>
           <w:lang w:val="tr-TR"/>
         </w:rPr>
         <w:tab/>
-        <w:t>identifies issues with the selected course, advisor rejects the request. Notification is sent to the student.</w:t>
-      </w:r>
-    </w:p>
-    <w:p>
-      <w:pPr>
-        <w:rPr>
-          <w:lang w:val="tr-TR"/>
-        </w:rPr>
-      </w:pPr>
-      <w:r>
-        <w:rPr>
-          <w:lang w:val="tr-TR"/>
-        </w:rPr>
-        <w:t xml:space="preserve">3.If the advisor wants to check the requests of student that is chosen by advisor, he/she can do this operation. </w:t>
+        <w:t>identifies issues with the selected course, advisor rejects the request.</w:t>
+      </w:r>
+    </w:p>
+    <w:p>
+      <w:pPr>
+        <w:rPr>
+          <w:lang w:val="tr-TR"/>
+        </w:rPr>
+      </w:pPr>
+      <w:r>
+        <w:rPr>
+          <w:lang w:val="tr-TR"/>
+        </w:rPr>
+        <w:t>2</w:t>
+      </w:r>
+      <w:r>
+        <w:rPr>
+          <w:lang w:val="tr-TR"/>
+        </w:rPr>
+        <w:t xml:space="preserve">.If the advisor wants to check the requests of student that is chosen by advisor, he/she can do this operation. </w:t>
+      </w:r>
+    </w:p>
+    <w:p>
+      <w:pPr>
+        <w:rPr>
+          <w:lang w:val="tr-TR"/>
+        </w:rPr>
+      </w:pPr>
+      <w:r>
+        <w:rPr>
+          <w:lang w:val="tr-TR"/>
+        </w:rPr>
+        <w:t>3.Advisor can exit from the system.</w:t>
+      </w:r>
+    </w:p>
+    <w:p>
+      <w:pPr>
+        <w:rPr>
+          <w:lang w:val="tr-TR"/>
+        </w:rPr>
+      </w:pPr>
+      <w:r>
+        <w:rPr>
+          <w:lang w:val="tr-TR"/>
+        </w:rPr>
+        <w:t>4.Advisor can return to main menu.</w:t>
       </w:r>
     </w:p>
     <w:sectPr>
